--- a/Project1 Scope.docx
+++ b/Project1 Scope.docx
@@ -14,26 +14,70 @@
         <w:rPr>
           <w:b/>
         </w:rPr>
-        <w:t>PROJECT DESCRIPTION ***DRAFT***</w:t>
-      </w:r>
-    </w:p>
-    <w:p>
-      <w:pPr>
-        <w:spacing w:after="0" w:line="240" w:lineRule="auto"/>
-        <w:rPr>
-          <w:b/>
-        </w:rPr>
-      </w:pPr>
-    </w:p>
-    <w:p>
-      <w:pPr>
-        <w:spacing w:after="0" w:line="240" w:lineRule="auto"/>
-        <w:rPr>
-          <w:b/>
-        </w:rPr>
-      </w:pPr>
-      <w:r>
-        <w:rPr>
+        <w:t xml:space="preserve">PROJECT </w:t>
+      </w:r>
+      <w:r>
+        <w:rPr>
+          <w:b/>
+        </w:rPr>
+        <w:t>1 OVERVIEW</w:t>
+      </w:r>
+      <w:r>
+        <w:rPr>
+          <w:b/>
+        </w:rPr>
+        <w:t xml:space="preserve"> </w:t>
+      </w:r>
+    </w:p>
+    <w:p>
+      <w:pPr>
+        <w:spacing w:after="0" w:line="240" w:lineRule="auto"/>
+        <w:rPr>
+          <w:b/>
+        </w:rPr>
+      </w:pPr>
+    </w:p>
+    <w:p>
+      <w:pPr>
+        <w:spacing w:after="0" w:line="240" w:lineRule="auto"/>
+        <w:rPr>
+          <w:rFonts w:cstheme="minorHAnsi"/>
+        </w:rPr>
+      </w:pPr>
+      <w:r>
+        <w:rPr>
+          <w:rFonts w:cstheme="minorHAnsi"/>
+          <w:b/>
+        </w:rPr>
+        <w:t>Project Title</w:t>
+      </w:r>
+      <w:r>
+        <w:rPr>
+          <w:rFonts w:cstheme="minorHAnsi"/>
+        </w:rPr>
+        <w:t xml:space="preserve"> – Real Estate Market Trends</w:t>
+      </w:r>
+    </w:p>
+    <w:p>
+      <w:pPr>
+        <w:spacing w:after="0" w:line="240" w:lineRule="auto"/>
+        <w:rPr>
+          <w:rFonts w:cstheme="minorHAnsi"/>
+          <w:b/>
+        </w:rPr>
+      </w:pPr>
+    </w:p>
+    <w:p>
+      <w:pPr>
+        <w:spacing w:after="0" w:line="240" w:lineRule="auto"/>
+        <w:rPr>
+          <w:rFonts w:cstheme="minorHAnsi"/>
+          <w:b/>
+        </w:rPr>
+      </w:pPr>
+      <w:r>
+        <w:rPr>
+          <w:rFonts w:cstheme="minorHAnsi"/>
           <w:b/>
         </w:rPr>
         <w:t>Team Members:</w:t>
@@ -42,12 +86,21 @@
     <w:p>
       <w:pPr>
         <w:spacing w:after="0" w:line="240" w:lineRule="auto"/>
-      </w:pPr>
-      <w:r>
+        <w:rPr>
+          <w:rFonts w:cstheme="minorHAnsi"/>
+        </w:rPr>
+      </w:pPr>
+      <w:r>
+        <w:rPr>
+          <w:rFonts w:cstheme="minorHAnsi"/>
+        </w:rPr>
         <w:t xml:space="preserve">Nikki </w:t>
       </w:r>
       <w:proofErr w:type="spellStart"/>
       <w:r>
+        <w:rPr>
+          <w:rFonts w:cstheme="minorHAnsi"/>
+        </w:rPr>
         <w:t>Rothfield</w:t>
       </w:r>
       <w:proofErr w:type="spellEnd"/>
@@ -55,12 +108,21 @@
     <w:p>
       <w:pPr>
         <w:spacing w:after="0" w:line="240" w:lineRule="auto"/>
-      </w:pPr>
-      <w:r>
+        <w:rPr>
+          <w:rFonts w:cstheme="minorHAnsi"/>
+        </w:rPr>
+      </w:pPr>
+      <w:r>
+        <w:rPr>
+          <w:rFonts w:cstheme="minorHAnsi"/>
+        </w:rPr>
         <w:t xml:space="preserve">Eric </w:t>
       </w:r>
       <w:proofErr w:type="spellStart"/>
       <w:r>
+        <w:rPr>
+          <w:rFonts w:cstheme="minorHAnsi"/>
+        </w:rPr>
         <w:t>Phieler</w:t>
       </w:r>
       <w:proofErr w:type="spellEnd"/>
@@ -68,374 +130,1596 @@
     <w:p>
       <w:pPr>
         <w:spacing w:after="0" w:line="240" w:lineRule="auto"/>
-      </w:pPr>
-      <w:r>
+        <w:rPr>
+          <w:rFonts w:cstheme="minorHAnsi"/>
+        </w:rPr>
+      </w:pPr>
+      <w:r>
+        <w:rPr>
+          <w:rFonts w:cstheme="minorHAnsi"/>
+        </w:rPr>
         <w:t>Collin</w:t>
       </w:r>
       <w:r>
+        <w:rPr>
+          <w:rFonts w:cstheme="minorHAnsi"/>
+        </w:rPr>
         <w:t xml:space="preserve"> Als</w:t>
       </w:r>
       <w:r>
+        <w:rPr>
+          <w:rFonts w:cstheme="minorHAnsi"/>
+        </w:rPr>
         <w:t>t</w:t>
       </w:r>
       <w:r>
+        <w:rPr>
+          <w:rFonts w:cstheme="minorHAnsi"/>
+        </w:rPr>
         <w:t>on</w:t>
       </w:r>
     </w:p>
     <w:p>
       <w:pPr>
         <w:spacing w:after="0" w:line="240" w:lineRule="auto"/>
-      </w:pPr>
-      <w:r>
+        <w:rPr>
+          <w:rFonts w:cstheme="minorHAnsi"/>
+        </w:rPr>
+      </w:pPr>
+      <w:r>
+        <w:rPr>
+          <w:rFonts w:cstheme="minorHAnsi"/>
+        </w:rPr>
         <w:t>Vickie Hughes</w:t>
       </w:r>
     </w:p>
     <w:p>
       <w:pPr>
         <w:spacing w:after="0" w:line="240" w:lineRule="auto"/>
-      </w:pPr>
-      <w:r>
+        <w:rPr>
+          <w:rFonts w:cstheme="minorHAnsi"/>
+        </w:rPr>
+      </w:pPr>
+      <w:r>
+        <w:rPr>
+          <w:rFonts w:cstheme="minorHAnsi"/>
+        </w:rPr>
         <w:t>Sean Waters</w:t>
       </w:r>
     </w:p>
     <w:p>
       <w:pPr>
         <w:spacing w:after="0" w:line="240" w:lineRule="auto"/>
-      </w:pPr>
-    </w:p>
-    <w:p>
-      <w:pPr>
-        <w:spacing w:after="0" w:line="240" w:lineRule="auto"/>
-      </w:pPr>
-      <w:r>
-        <w:rPr>
-          <w:b/>
-        </w:rPr>
-        <w:t>Project Title</w:t>
-      </w:r>
-      <w:r>
-        <w:t xml:space="preserve"> – Real Estate Market</w:t>
-      </w:r>
-      <w:r>
-        <w:t xml:space="preserve"> Trends</w:t>
-      </w:r>
-    </w:p>
-    <w:p>
-      <w:pPr>
-        <w:spacing w:after="0" w:line="240" w:lineRule="auto"/>
-      </w:pPr>
-    </w:p>
-    <w:p>
-      <w:pPr>
-        <w:spacing w:after="0" w:line="240" w:lineRule="auto"/>
-        <w:rPr>
-          <w:b/>
-        </w:rPr>
-      </w:pPr>
-      <w:r>
-        <w:rPr>
-          <w:b/>
-        </w:rPr>
-        <w:t>Scope Description:</w:t>
-      </w:r>
-    </w:p>
-    <w:p>
-      <w:pPr>
-        <w:spacing w:after="0" w:line="240" w:lineRule="auto"/>
-      </w:pPr>
-      <w:r>
-        <w:t xml:space="preserve">Our project will be researching </w:t>
-      </w:r>
-      <w:r>
-        <w:t xml:space="preserve">Real estate market </w:t>
-      </w:r>
-      <w:r>
-        <w:t xml:space="preserve">trends nationwide.  Research will start at </w:t>
-      </w:r>
-      <w:r>
-        <w:t>a nationwide level and breakdown to more</w:t>
-      </w:r>
-      <w:r>
-        <w:t xml:space="preserve"> regional levels (state</w:t>
-      </w:r>
-      <w:r>
-        <w:t>wide, county and/or metro</w:t>
-      </w:r>
-      <w:r>
+        <w:rPr>
+          <w:rFonts w:cstheme="minorHAnsi"/>
+        </w:rPr>
+      </w:pPr>
+    </w:p>
+    <w:p>
+      <w:pPr>
+        <w:spacing w:after="0" w:line="240" w:lineRule="auto"/>
+        <w:rPr>
+          <w:rFonts w:cstheme="minorHAnsi"/>
+          <w:b/>
+        </w:rPr>
+      </w:pPr>
+      <w:r>
+        <w:rPr>
+          <w:rFonts w:cstheme="minorHAnsi"/>
+          <w:b/>
+        </w:rPr>
+        <w:t xml:space="preserve">Project </w:t>
+      </w:r>
+      <w:r>
+        <w:rPr>
+          <w:rFonts w:cstheme="minorHAnsi"/>
+          <w:b/>
+        </w:rPr>
+        <w:t>Description</w:t>
+      </w:r>
+      <w:r>
+        <w:rPr>
+          <w:rFonts w:cstheme="minorHAnsi"/>
+          <w:b/>
+        </w:rPr>
+        <w:t>/Outline</w:t>
+      </w:r>
+      <w:r>
+        <w:rPr>
+          <w:rFonts w:cstheme="minorHAnsi"/>
+          <w:b/>
+        </w:rPr>
+        <w:t>:</w:t>
+      </w:r>
+    </w:p>
+    <w:p>
+      <w:pPr>
+        <w:spacing w:after="0" w:line="240" w:lineRule="auto"/>
+        <w:rPr>
+          <w:rFonts w:cstheme="minorHAnsi"/>
+          <w:b/>
+        </w:rPr>
+      </w:pPr>
+    </w:p>
+    <w:p>
+      <w:pPr>
+        <w:spacing w:after="0" w:line="240" w:lineRule="auto"/>
+        <w:rPr>
+          <w:rFonts w:cstheme="minorHAnsi"/>
+          <w:b/>
+        </w:rPr>
+      </w:pPr>
+      <w:r>
+        <w:rPr>
+          <w:rFonts w:cstheme="minorHAnsi"/>
+          <w:color w:val="1D1C1D"/>
+          <w:shd w:val="clear" w:color="auto" w:fill="F8F8F8"/>
+        </w:rPr>
+        <w:t>Given the unprecedented events in the last year, an i</w:t>
+      </w:r>
+      <w:r>
+        <w:rPr>
+          <w:rFonts w:cstheme="minorHAnsi"/>
+          <w:color w:val="1D1C1D"/>
+          <w:shd w:val="clear" w:color="auto" w:fill="F8F8F8"/>
+        </w:rPr>
+        <w:t xml:space="preserve">nvestor </w:t>
+      </w:r>
+      <w:r>
+        <w:rPr>
+          <w:rFonts w:cstheme="minorHAnsi"/>
+          <w:color w:val="1D1C1D"/>
+          <w:shd w:val="clear" w:color="auto" w:fill="F8F8F8"/>
+        </w:rPr>
+        <w:t>has</w:t>
+      </w:r>
+      <w:r>
+        <w:rPr>
+          <w:rFonts w:cstheme="minorHAnsi"/>
+          <w:color w:val="1D1C1D"/>
+          <w:shd w:val="clear" w:color="auto" w:fill="F8F8F8"/>
+        </w:rPr>
+        <w:t xml:space="preserve"> hired our project team to analyze</w:t>
+      </w:r>
+      <w:r>
+        <w:rPr>
+          <w:rFonts w:cstheme="minorHAnsi"/>
+          <w:color w:val="1D1C1D"/>
+          <w:shd w:val="clear" w:color="auto" w:fill="F8F8F8"/>
+        </w:rPr>
+        <w:t xml:space="preserve"> the</w:t>
+      </w:r>
+      <w:r>
+        <w:rPr>
+          <w:rFonts w:cstheme="minorHAnsi"/>
+          <w:color w:val="1D1C1D"/>
+          <w:shd w:val="clear" w:color="auto" w:fill="F8F8F8"/>
+        </w:rPr>
+        <w:t xml:space="preserve"> housing market in the DFW </w:t>
+      </w:r>
+      <w:proofErr w:type="spellStart"/>
+      <w:r>
+        <w:rPr>
+          <w:rFonts w:cstheme="minorHAnsi"/>
+          <w:color w:val="1D1C1D"/>
+          <w:shd w:val="clear" w:color="auto" w:fill="F8F8F8"/>
+        </w:rPr>
+        <w:t>metroplex</w:t>
+      </w:r>
+      <w:proofErr w:type="spellEnd"/>
+      <w:r>
+        <w:rPr>
+          <w:rFonts w:cstheme="minorHAnsi"/>
+          <w:color w:val="1D1C1D"/>
+          <w:shd w:val="clear" w:color="auto" w:fill="F8F8F8"/>
+        </w:rPr>
+        <w:t>.  The investor would like trend data</w:t>
+      </w:r>
+      <w:r>
+        <w:rPr>
+          <w:rFonts w:cstheme="minorHAnsi"/>
+          <w:color w:val="1D1C1D"/>
+          <w:shd w:val="clear" w:color="auto" w:fill="F8F8F8"/>
+        </w:rPr>
+        <w:t xml:space="preserve"> for the last 5 years and to</w:t>
+      </w:r>
+      <w:r>
+        <w:rPr>
+          <w:rFonts w:cstheme="minorHAnsi"/>
+          <w:color w:val="1D1C1D"/>
+          <w:shd w:val="clear" w:color="auto" w:fill="F8F8F8"/>
+        </w:rPr>
+        <w:t xml:space="preserve"> advise them </w:t>
+      </w:r>
+      <w:r>
+        <w:rPr>
+          <w:rFonts w:cstheme="minorHAnsi"/>
+          <w:color w:val="1D1C1D"/>
+          <w:shd w:val="clear" w:color="auto" w:fill="F8F8F8"/>
+        </w:rPr>
+        <w:t xml:space="preserve">if </w:t>
+      </w:r>
+      <w:r>
+        <w:rPr>
+          <w:rFonts w:cstheme="minorHAnsi"/>
+          <w:color w:val="1D1C1D"/>
+          <w:shd w:val="clear" w:color="auto" w:fill="F8F8F8"/>
+        </w:rPr>
+        <w:t xml:space="preserve">DFW </w:t>
+      </w:r>
+      <w:r>
+        <w:rPr>
+          <w:rFonts w:cstheme="minorHAnsi"/>
+          <w:color w:val="1D1C1D"/>
+          <w:shd w:val="clear" w:color="auto" w:fill="F8F8F8"/>
+        </w:rPr>
+        <w:t>should be</w:t>
+      </w:r>
+      <w:r>
+        <w:rPr>
+          <w:rFonts w:cstheme="minorHAnsi"/>
+          <w:color w:val="1D1C1D"/>
+          <w:shd w:val="clear" w:color="auto" w:fill="F8F8F8"/>
+        </w:rPr>
+        <w:t xml:space="preserve"> a</w:t>
+      </w:r>
+      <w:r>
+        <w:rPr>
+          <w:rFonts w:cstheme="minorHAnsi"/>
+          <w:color w:val="1D1C1D"/>
+          <w:shd w:val="clear" w:color="auto" w:fill="F8F8F8"/>
+        </w:rPr>
         <w:t xml:space="preserve"> </w:t>
       </w:r>
       <w:r>
-        <w:t>level).  Consider the possible e</w:t>
-      </w:r>
-      <w:r>
-        <w:t>ffect</w:t>
-      </w:r>
-      <w:r>
+        <w:rPr>
+          <w:rFonts w:cstheme="minorHAnsi"/>
+          <w:color w:val="1D1C1D"/>
+          <w:shd w:val="clear" w:color="auto" w:fill="F8F8F8"/>
+        </w:rPr>
+        <w:t xml:space="preserve">housing </w:t>
+      </w:r>
+      <w:r>
+        <w:rPr>
+          <w:rFonts w:cstheme="minorHAnsi"/>
+          <w:color w:val="1D1C1D"/>
+          <w:shd w:val="clear" w:color="auto" w:fill="F8F8F8"/>
+        </w:rPr>
+        <w:t>market</w:t>
+      </w:r>
+      <w:r>
+        <w:rPr>
+          <w:rFonts w:cstheme="minorHAnsi"/>
+          <w:color w:val="1D1C1D"/>
+          <w:shd w:val="clear" w:color="auto" w:fill="F8F8F8"/>
+        </w:rPr>
+        <w:t xml:space="preserve"> </w:t>
+      </w:r>
+      <w:r>
+        <w:rPr>
+          <w:rFonts w:cstheme="minorHAnsi"/>
+          <w:color w:val="1D1C1D"/>
+          <w:shd w:val="clear" w:color="auto" w:fill="F8F8F8"/>
+        </w:rPr>
+        <w:t>for th</w:t>
+      </w:r>
+      <w:bookmarkStart w:id="0" w:name="_GoBack"/>
+      <w:bookmarkEnd w:id="0"/>
+      <w:r>
+        <w:rPr>
+          <w:rFonts w:cstheme="minorHAnsi"/>
+          <w:color w:val="1D1C1D"/>
+          <w:shd w:val="clear" w:color="auto" w:fill="F8F8F8"/>
+        </w:rPr>
+        <w:t>em to invest</w:t>
+      </w:r>
+      <w:r>
+        <w:rPr>
+          <w:rFonts w:cstheme="minorHAnsi"/>
+          <w:color w:val="1D1C1D"/>
+          <w:shd w:val="clear" w:color="auto" w:fill="F8F8F8"/>
+        </w:rPr>
+        <w:t xml:space="preserve"> in housing</w:t>
+      </w:r>
+      <w:r>
+        <w:rPr>
+          <w:rFonts w:cstheme="minorHAnsi"/>
+          <w:color w:val="1D1C1D"/>
+          <w:shd w:val="clear" w:color="auto" w:fill="F8F8F8"/>
+        </w:rPr>
+        <w:t>.</w:t>
+      </w:r>
+    </w:p>
+    <w:p>
+      <w:pPr>
+        <w:spacing w:after="0" w:line="240" w:lineRule="auto"/>
+        <w:rPr>
+          <w:rFonts w:cstheme="minorHAnsi"/>
+        </w:rPr>
+      </w:pPr>
+    </w:p>
+    <w:p>
+      <w:pPr>
+        <w:spacing w:after="0" w:line="240" w:lineRule="auto"/>
+        <w:rPr>
+          <w:rFonts w:cstheme="minorHAnsi"/>
+          <w:b/>
+        </w:rPr>
+      </w:pPr>
+      <w:r>
+        <w:rPr>
+          <w:rFonts w:cstheme="minorHAnsi"/>
+          <w:b/>
+        </w:rPr>
+        <w:t>Research Questions to Answer:</w:t>
+      </w:r>
+    </w:p>
+    <w:p>
+      <w:pPr>
+        <w:pStyle w:val="ListParagraph"/>
+        <w:numPr>
+          <w:ilvl w:val="0"/>
+          <w:numId w:val="3"/>
+        </w:numPr>
+        <w:spacing w:after="0" w:line="240" w:lineRule="auto"/>
+        <w:rPr>
+          <w:rFonts w:cstheme="minorHAnsi"/>
+        </w:rPr>
+      </w:pPr>
+      <w:r>
+        <w:rPr>
+          <w:rFonts w:cstheme="minorHAnsi"/>
+        </w:rPr>
+        <w:t xml:space="preserve">What has been </w:t>
+      </w:r>
+      <w:proofErr w:type="gramStart"/>
+      <w:r>
+        <w:rPr>
+          <w:rFonts w:cstheme="minorHAnsi"/>
+        </w:rPr>
+        <w:t>5 year</w:t>
+      </w:r>
+      <w:proofErr w:type="gramEnd"/>
+      <w:r>
+        <w:rPr>
+          <w:rFonts w:cstheme="minorHAnsi"/>
+        </w:rPr>
+        <w:t xml:space="preserve"> trend of DFW Home Sales</w:t>
+      </w:r>
+      <w:r>
+        <w:rPr>
+          <w:rFonts w:cstheme="minorHAnsi"/>
+        </w:rPr>
+        <w:t xml:space="preserve"> Price</w:t>
+      </w:r>
+      <w:r>
+        <w:rPr>
+          <w:rFonts w:cstheme="minorHAnsi"/>
+        </w:rPr>
+        <w:t>?</w:t>
+      </w:r>
+      <w:r>
+        <w:rPr>
+          <w:rFonts w:cstheme="minorHAnsi"/>
+        </w:rPr>
+        <w:t xml:space="preserve"> </w:t>
+      </w:r>
+      <w:r>
+        <w:rPr>
+          <w:rFonts w:cstheme="minorHAnsi"/>
+        </w:rPr>
+        <w:t>Sean</w:t>
+      </w:r>
+    </w:p>
+    <w:p>
+      <w:pPr>
+        <w:pStyle w:val="ListParagraph"/>
+        <w:numPr>
+          <w:ilvl w:val="0"/>
+          <w:numId w:val="3"/>
+        </w:numPr>
+        <w:spacing w:after="0" w:line="240" w:lineRule="auto"/>
+        <w:rPr>
+          <w:rFonts w:cstheme="minorHAnsi"/>
+        </w:rPr>
+      </w:pPr>
+      <w:r>
+        <w:rPr>
+          <w:rFonts w:cstheme="minorHAnsi"/>
+        </w:rPr>
+        <w:t>Comparison of 2020 vs prior year</w:t>
+      </w:r>
+      <w:r>
+        <w:rPr>
+          <w:rFonts w:cstheme="minorHAnsi"/>
+        </w:rPr>
+        <w:t>(s)</w:t>
+      </w:r>
+      <w:r>
+        <w:rPr>
+          <w:rFonts w:cstheme="minorHAnsi"/>
+        </w:rPr>
+        <w:t xml:space="preserve"> </w:t>
+      </w:r>
+      <w:r>
+        <w:rPr>
+          <w:rFonts w:cstheme="minorHAnsi"/>
+        </w:rPr>
+        <w:t>- Vickie</w:t>
+      </w:r>
+    </w:p>
+    <w:p>
+      <w:pPr>
+        <w:pStyle w:val="ListParagraph"/>
+        <w:numPr>
+          <w:ilvl w:val="0"/>
+          <w:numId w:val="3"/>
+        </w:numPr>
+        <w:spacing w:after="0" w:line="240" w:lineRule="auto"/>
+        <w:rPr>
+          <w:rFonts w:cstheme="minorHAnsi"/>
+        </w:rPr>
+      </w:pPr>
+      <w:r>
+        <w:rPr>
+          <w:rFonts w:cstheme="minorHAnsi"/>
+        </w:rPr>
+        <w:t xml:space="preserve">What was the average </w:t>
+      </w:r>
+      <w:r>
+        <w:rPr>
+          <w:rFonts w:cstheme="minorHAnsi"/>
+        </w:rPr>
+        <w:t>Days on market</w:t>
+      </w:r>
+      <w:r>
+        <w:rPr>
+          <w:rFonts w:cstheme="minorHAnsi"/>
+        </w:rPr>
+        <w:t>?</w:t>
+      </w:r>
+      <w:r>
+        <w:rPr>
+          <w:rFonts w:cstheme="minorHAnsi"/>
+        </w:rPr>
+        <w:t xml:space="preserve"> Collin</w:t>
+      </w:r>
+    </w:p>
+    <w:p>
+      <w:pPr>
+        <w:pStyle w:val="ListParagraph"/>
+        <w:numPr>
+          <w:ilvl w:val="0"/>
+          <w:numId w:val="3"/>
+        </w:numPr>
+        <w:spacing w:after="0" w:line="240" w:lineRule="auto"/>
+        <w:rPr>
+          <w:rFonts w:cstheme="minorHAnsi"/>
+        </w:rPr>
+      </w:pPr>
+      <w:r>
+        <w:rPr>
+          <w:rFonts w:cstheme="minorHAnsi"/>
+        </w:rPr>
+        <w:t xml:space="preserve">Is it more a </w:t>
+      </w:r>
+      <w:proofErr w:type="spellStart"/>
+      <w:proofErr w:type="gramStart"/>
+      <w:r>
+        <w:rPr>
+          <w:rFonts w:cstheme="minorHAnsi"/>
+        </w:rPr>
+        <w:t>buyer</w:t>
+      </w:r>
+      <w:r>
+        <w:rPr>
+          <w:rFonts w:cstheme="minorHAnsi"/>
+        </w:rPr>
         <w:t>s</w:t>
       </w:r>
-      <w:r>
-        <w:t xml:space="preserve"> of housing market against </w:t>
-      </w:r>
-      <w:r>
-        <w:t xml:space="preserve">outside </w:t>
-      </w:r>
-      <w:r>
-        <w:t xml:space="preserve">economic </w:t>
-      </w:r>
-      <w:r>
-        <w:t>conditions</w:t>
-      </w:r>
-      <w:r>
-        <w:t xml:space="preserve"> (pandemic, unemployment</w:t>
-      </w:r>
-      <w:r>
-        <w:t xml:space="preserve">, </w:t>
-      </w:r>
-      <w:r>
-        <w:t xml:space="preserve">interest rates, </w:t>
+      <w:proofErr w:type="gramEnd"/>
+      <w:r>
+        <w:rPr>
+          <w:rFonts w:cstheme="minorHAnsi"/>
+        </w:rPr>
+        <w:t xml:space="preserve"> market</w:t>
+      </w:r>
+      <w:proofErr w:type="spellEnd"/>
+      <w:r>
+        <w:rPr>
+          <w:rFonts w:cstheme="minorHAnsi"/>
+        </w:rPr>
+        <w:t xml:space="preserve"> or </w:t>
       </w:r>
       <w:proofErr w:type="spellStart"/>
       <w:r>
-        <w:t>etc</w:t>
+        <w:rPr>
+          <w:rFonts w:cstheme="minorHAnsi"/>
+        </w:rPr>
+        <w:t>sellers market</w:t>
       </w:r>
       <w:proofErr w:type="spellEnd"/>
       <w:r>
-        <w:t>)</w:t>
-      </w:r>
-      <w:r>
-        <w:t>.</w:t>
-      </w:r>
-      <w:r>
+        <w:rPr>
+          <w:rFonts w:cstheme="minorHAnsi"/>
+        </w:rPr>
+        <w:t>?</w:t>
+      </w:r>
+      <w:r>
+        <w:rPr>
+          <w:rFonts w:cstheme="minorHAnsi"/>
+        </w:rPr>
+        <w:t xml:space="preserve"> Collin</w:t>
+      </w:r>
+    </w:p>
+    <w:p>
+      <w:pPr>
+        <w:pStyle w:val="ListParagraph"/>
+        <w:numPr>
+          <w:ilvl w:val="0"/>
+          <w:numId w:val="3"/>
+        </w:numPr>
+        <w:spacing w:after="0" w:line="240" w:lineRule="auto"/>
+        <w:rPr>
+          <w:rFonts w:cstheme="minorHAnsi"/>
+        </w:rPr>
+      </w:pPr>
+      <w:r>
+        <w:rPr>
+          <w:rFonts w:cstheme="minorHAnsi"/>
+        </w:rPr>
+        <w:t xml:space="preserve">What are the </w:t>
+      </w:r>
+      <w:r>
+        <w:rPr>
+          <w:rFonts w:cstheme="minorHAnsi"/>
+        </w:rPr>
+        <w:t>average</w:t>
+      </w:r>
+      <w:r>
+        <w:rPr>
+          <w:rFonts w:cstheme="minorHAnsi"/>
+        </w:rPr>
+        <w:t>/mid/max</w:t>
+      </w:r>
+      <w:r>
+        <w:rPr>
+          <w:rFonts w:cstheme="minorHAnsi"/>
+        </w:rPr>
+        <w:t xml:space="preserve"> price for homes</w:t>
+      </w:r>
+      <w:r>
+        <w:rPr>
+          <w:rFonts w:cstheme="minorHAnsi"/>
+        </w:rPr>
+        <w:t xml:space="preserve"> by zip codes –</w:t>
+      </w:r>
+      <w:r>
+        <w:rPr>
+          <w:rFonts w:cstheme="minorHAnsi"/>
+        </w:rPr>
+        <w:t xml:space="preserve"> Nikki</w:t>
+      </w:r>
+    </w:p>
+    <w:p>
+      <w:pPr>
+        <w:pStyle w:val="ListParagraph"/>
+        <w:numPr>
+          <w:ilvl w:val="0"/>
+          <w:numId w:val="3"/>
+        </w:numPr>
+        <w:spacing w:after="0" w:line="240" w:lineRule="auto"/>
+        <w:rPr>
+          <w:rFonts w:cstheme="minorHAnsi"/>
+        </w:rPr>
+      </w:pPr>
+      <w:r>
+        <w:rPr>
+          <w:rFonts w:cstheme="minorHAnsi"/>
+        </w:rPr>
+        <w:t xml:space="preserve">Sales Price Ranges based on # of </w:t>
+      </w:r>
+      <w:proofErr w:type="gramStart"/>
+      <w:r>
+        <w:rPr>
+          <w:rFonts w:cstheme="minorHAnsi"/>
+        </w:rPr>
+        <w:t>bedrooms</w:t>
+      </w:r>
+      <w:proofErr w:type="gramEnd"/>
+      <w:r>
+        <w:rPr>
+          <w:rFonts w:cstheme="minorHAnsi"/>
+        </w:rPr>
         <w:t xml:space="preserve"> </w:t>
       </w:r>
-    </w:p>
-    <w:p>
-      <w:pPr>
-        <w:spacing w:after="0" w:line="240" w:lineRule="auto"/>
-      </w:pPr>
-    </w:p>
-    <w:p>
-      <w:pPr>
-        <w:spacing w:after="0" w:line="240" w:lineRule="auto"/>
-        <w:rPr>
-          <w:b/>
-        </w:rPr>
-      </w:pPr>
-      <w:r>
-        <w:rPr>
-          <w:b/>
-        </w:rPr>
-        <w:t>Datasets to be used:</w:t>
-      </w:r>
-    </w:p>
-    <w:p>
-      <w:pPr>
-        <w:spacing w:after="0" w:line="240" w:lineRule="auto"/>
-      </w:pPr>
-      <w:hyperlink r:id="rId4" w:history="1">
-        <w:r>
-          <w:rPr>
-            <w:rStyle w:val="Hyperlink"/>
-          </w:rPr>
-          <w:t>https://www.zillow.com/howto/api/ReviewsAPI.htm</w:t>
-        </w:r>
-      </w:hyperlink>
-    </w:p>
-    <w:p>
-      <w:pPr>
-        <w:spacing w:after="0" w:line="240" w:lineRule="auto"/>
-      </w:pPr>
+      <w:r>
+        <w:rPr>
+          <w:rFonts w:cstheme="minorHAnsi"/>
+        </w:rPr>
+        <w:t>/ lot size- Vickie</w:t>
+      </w:r>
+    </w:p>
+    <w:p>
+      <w:pPr>
+        <w:pStyle w:val="ListParagraph"/>
+        <w:numPr>
+          <w:ilvl w:val="0"/>
+          <w:numId w:val="3"/>
+        </w:numPr>
+        <w:spacing w:after="0" w:line="240" w:lineRule="auto"/>
+        <w:rPr>
+          <w:rFonts w:cstheme="minorHAnsi"/>
+        </w:rPr>
+      </w:pPr>
+      <w:r>
+        <w:rPr>
+          <w:rFonts w:cstheme="minorHAnsi"/>
+        </w:rPr>
+        <w:t xml:space="preserve">Future Trends – linear regression chart </w:t>
+      </w:r>
+      <w:r>
+        <w:rPr>
+          <w:rFonts w:cstheme="minorHAnsi"/>
+        </w:rPr>
+        <w:t xml:space="preserve">– </w:t>
+      </w:r>
+      <w:proofErr w:type="spellStart"/>
+      <w:r>
+        <w:rPr>
+          <w:rFonts w:cstheme="minorHAnsi"/>
+        </w:rPr>
+        <w:t>eric</w:t>
+      </w:r>
+      <w:proofErr w:type="spellEnd"/>
+      <w:r>
+        <w:rPr>
+          <w:rFonts w:cstheme="minorHAnsi"/>
+        </w:rPr>
+        <w:t xml:space="preserve"> </w:t>
+      </w:r>
+    </w:p>
+    <w:p>
+      <w:pPr>
+        <w:pStyle w:val="ListParagraph"/>
+        <w:numPr>
+          <w:ilvl w:val="0"/>
+          <w:numId w:val="3"/>
+        </w:numPr>
+        <w:spacing w:after="0" w:line="240" w:lineRule="auto"/>
+        <w:rPr>
+          <w:rFonts w:cstheme="minorHAnsi"/>
+        </w:rPr>
+      </w:pPr>
+      <w:r>
+        <w:rPr>
+          <w:rFonts w:cstheme="minorHAnsi"/>
+        </w:rPr>
+        <w:t>Year over Year Appreciation - Nikki</w:t>
+      </w:r>
+    </w:p>
+    <w:p>
+      <w:pPr>
+        <w:spacing w:after="0" w:line="240" w:lineRule="auto"/>
+        <w:rPr>
+          <w:rFonts w:cstheme="minorHAnsi"/>
+        </w:rPr>
+      </w:pPr>
+    </w:p>
+    <w:p>
+      <w:pPr>
+        <w:spacing w:after="0" w:line="240" w:lineRule="auto"/>
+        <w:rPr>
+          <w:rFonts w:cstheme="minorHAnsi"/>
+          <w:b/>
+        </w:rPr>
+      </w:pPr>
+      <w:r>
+        <w:rPr>
+          <w:rFonts w:cstheme="minorHAnsi"/>
+          <w:b/>
+        </w:rPr>
+        <w:t>Charts to Create</w:t>
+      </w:r>
+    </w:p>
+    <w:p>
+      <w:pPr>
+        <w:pStyle w:val="ListParagraph"/>
+        <w:numPr>
+          <w:ilvl w:val="0"/>
+          <w:numId w:val="3"/>
+        </w:numPr>
+        <w:spacing w:after="0" w:line="240" w:lineRule="auto"/>
+        <w:rPr>
+          <w:rFonts w:cstheme="minorHAnsi"/>
+        </w:rPr>
+      </w:pPr>
+      <w:r>
+        <w:rPr>
+          <w:rFonts w:cstheme="minorHAnsi"/>
+        </w:rPr>
+        <w:t>Zip Codes Scatter plot</w:t>
+      </w:r>
+    </w:p>
+    <w:p>
+      <w:pPr>
+        <w:pStyle w:val="ListParagraph"/>
+        <w:numPr>
+          <w:ilvl w:val="0"/>
+          <w:numId w:val="3"/>
+        </w:numPr>
+        <w:spacing w:after="0" w:line="240" w:lineRule="auto"/>
+        <w:rPr>
+          <w:rFonts w:cstheme="minorHAnsi"/>
+        </w:rPr>
+      </w:pPr>
+      <w:r>
+        <w:rPr>
+          <w:rFonts w:cstheme="minorHAnsi"/>
+        </w:rPr>
+        <w:t>Average Days on Market – Line Graph</w:t>
+      </w:r>
+    </w:p>
+    <w:p>
+      <w:pPr>
+        <w:pStyle w:val="ListParagraph"/>
+        <w:numPr>
+          <w:ilvl w:val="0"/>
+          <w:numId w:val="3"/>
+        </w:numPr>
+        <w:spacing w:after="0" w:line="240" w:lineRule="auto"/>
+        <w:rPr>
+          <w:rFonts w:cstheme="minorHAnsi"/>
+        </w:rPr>
+      </w:pPr>
+      <w:r>
+        <w:rPr>
+          <w:rFonts w:cstheme="minorHAnsi"/>
+        </w:rPr>
+        <w:t xml:space="preserve">5 Year trend of Sales </w:t>
+      </w:r>
+    </w:p>
+    <w:p>
+      <w:pPr>
+        <w:spacing w:after="0" w:line="240" w:lineRule="auto"/>
+        <w:rPr>
+          <w:rFonts w:cstheme="minorHAnsi"/>
+        </w:rPr>
+      </w:pPr>
+    </w:p>
+    <w:p>
+      <w:pPr>
+        <w:spacing w:after="0" w:line="240" w:lineRule="auto"/>
+        <w:rPr>
+          <w:rFonts w:cstheme="minorHAnsi"/>
+          <w:b/>
+        </w:rPr>
+      </w:pPr>
+      <w:r>
+        <w:rPr>
+          <w:rFonts w:cstheme="minorHAnsi"/>
+          <w:b/>
+        </w:rPr>
+        <w:t>Missing from data</w:t>
+      </w:r>
+      <w:r>
+        <w:rPr>
+          <w:rFonts w:cstheme="minorHAnsi"/>
+          <w:b/>
+        </w:rPr>
+        <w:t>set</w:t>
+      </w:r>
+      <w:r>
+        <w:rPr>
+          <w:rFonts w:cstheme="minorHAnsi"/>
+          <w:b/>
+        </w:rPr>
+        <w:t>:</w:t>
+      </w:r>
+    </w:p>
+    <w:p>
+      <w:pPr>
+        <w:spacing w:after="0" w:line="240" w:lineRule="auto"/>
+        <w:rPr>
+          <w:rFonts w:cstheme="minorHAnsi"/>
+        </w:rPr>
+      </w:pPr>
+      <w:r>
+        <w:rPr>
+          <w:rFonts w:cstheme="minorHAnsi"/>
+        </w:rPr>
+        <w:t>List Date</w:t>
+      </w:r>
+    </w:p>
+    <w:p>
+      <w:pPr>
+        <w:spacing w:after="0" w:line="240" w:lineRule="auto"/>
+        <w:rPr>
+          <w:rFonts w:cstheme="minorHAnsi"/>
+        </w:rPr>
+      </w:pPr>
+      <w:r>
+        <w:rPr>
+          <w:rFonts w:cstheme="minorHAnsi"/>
+        </w:rPr>
+        <w:t>Close Date</w:t>
+      </w:r>
+    </w:p>
+    <w:p>
+      <w:pPr>
+        <w:spacing w:after="0" w:line="240" w:lineRule="auto"/>
+        <w:rPr>
+          <w:rFonts w:cstheme="minorHAnsi"/>
+        </w:rPr>
+      </w:pPr>
+      <w:r>
+        <w:rPr>
+          <w:rFonts w:cstheme="minorHAnsi"/>
+        </w:rPr>
+        <w:t>Zip Codes</w:t>
+      </w:r>
+    </w:p>
+    <w:p>
+      <w:pPr>
+        <w:spacing w:after="0" w:line="240" w:lineRule="auto"/>
+        <w:rPr>
+          <w:rFonts w:cstheme="minorHAnsi"/>
+        </w:rPr>
+      </w:pPr>
+      <w:r>
+        <w:rPr>
+          <w:rFonts w:cstheme="minorHAnsi"/>
+        </w:rPr>
+        <w:t>Full extraction of data</w:t>
+      </w:r>
+    </w:p>
+    <w:p>
+      <w:pPr>
+        <w:spacing w:after="0" w:line="240" w:lineRule="auto"/>
+        <w:rPr>
+          <w:rFonts w:cstheme="minorHAnsi"/>
+        </w:rPr>
+      </w:pPr>
+    </w:p>
+    <w:p>
+      <w:pPr>
+        <w:spacing w:after="0" w:line="240" w:lineRule="auto"/>
+        <w:rPr>
+          <w:rFonts w:cstheme="minorHAnsi"/>
+        </w:rPr>
+      </w:pPr>
+    </w:p>
+    <w:p>
+      <w:pPr>
+        <w:spacing w:after="0" w:line="240" w:lineRule="auto"/>
+        <w:rPr>
+          <w:rFonts w:cstheme="minorHAnsi"/>
+          <w:b/>
+        </w:rPr>
+      </w:pPr>
+      <w:r>
+        <w:rPr>
+          <w:rFonts w:cstheme="minorHAnsi"/>
+          <w:b/>
+        </w:rPr>
+        <w:t>Datasets</w:t>
+      </w:r>
+      <w:r>
+        <w:rPr>
+          <w:rFonts w:cstheme="minorHAnsi"/>
+          <w:b/>
+        </w:rPr>
+        <w:t>/sources</w:t>
+      </w:r>
+      <w:r>
+        <w:rPr>
+          <w:rFonts w:cstheme="minorHAnsi"/>
+          <w:b/>
+        </w:rPr>
+        <w:t xml:space="preserve"> to be used:</w:t>
+      </w:r>
+    </w:p>
+    <w:p>
+      <w:pPr>
+        <w:spacing w:after="0" w:line="240" w:lineRule="auto"/>
+        <w:rPr>
+          <w:rFonts w:cstheme="minorHAnsi"/>
+        </w:rPr>
+      </w:pPr>
+      <w:r>
+        <w:rPr>
+          <w:rFonts w:cstheme="minorHAnsi"/>
+        </w:rPr>
+        <w:t xml:space="preserve">MLS Listings (CSV file) </w:t>
+      </w:r>
+    </w:p>
+    <w:p>
+      <w:pPr>
+        <w:spacing w:after="0" w:line="240" w:lineRule="auto"/>
+        <w:rPr>
+          <w:rFonts w:cstheme="minorHAnsi"/>
+        </w:rPr>
+      </w:pPr>
+      <w:r>
+        <w:rPr>
+          <w:rFonts w:cstheme="minorHAnsi"/>
+        </w:rPr>
+        <w:t xml:space="preserve">Zillow website </w:t>
+      </w:r>
       <w:hyperlink r:id="rId5" w:history="1">
         <w:r>
           <w:rPr>
             <w:rStyle w:val="Hyperlink"/>
+            <w:rFonts w:cstheme="minorHAnsi"/>
           </w:rPr>
-          <w:t>https://www.fhfa.gov/DataTools/Downloads/Pages/Public-Use-Databases.aspx</w:t>
+          <w:t>https://www.zillow.com/research/data/</w:t>
         </w:r>
       </w:hyperlink>
-    </w:p>
-    <w:p>
-      <w:pPr>
-        <w:spacing w:after="0" w:line="240" w:lineRule="auto"/>
-      </w:pPr>
-      <w:hyperlink r:id="rId6" w:history="1">
-        <w:r>
-          <w:rPr>
-            <w:rStyle w:val="Hyperlink"/>
-          </w:rPr>
-          <w:t>https://www.zillowgroup.com/developers/api/mortgage/get-current-rates/</w:t>
-        </w:r>
-      </w:hyperlink>
-    </w:p>
-    <w:p>
-      <w:pPr>
-        <w:spacing w:after="0" w:line="240" w:lineRule="auto"/>
-      </w:pPr>
-    </w:p>
-    <w:p>
-      <w:pPr>
-        <w:spacing w:after="0" w:line="240" w:lineRule="auto"/>
-      </w:pPr>
-    </w:p>
-    <w:p>
-      <w:pPr>
-        <w:spacing w:after="0" w:line="240" w:lineRule="auto"/>
-        <w:rPr>
-          <w:b/>
-        </w:rPr>
-      </w:pPr>
-      <w:r>
-        <w:rPr>
-          <w:b/>
-        </w:rPr>
-        <w:t>Research Questions:</w:t>
-      </w:r>
-    </w:p>
-    <w:p>
-      <w:pPr>
-        <w:spacing w:after="0" w:line="240" w:lineRule="auto"/>
-      </w:pPr>
-      <w:r>
-        <w:t>1.</w:t>
-      </w:r>
-      <w:r>
-        <w:t>Which areas have grown in housing sales</w:t>
-      </w:r>
-      <w:r>
-        <w:t xml:space="preserve"> nationwide, within a state, county </w:t>
-      </w:r>
-      <w:r>
-        <w:t>and/or metro area</w:t>
-      </w:r>
-    </w:p>
-    <w:p>
-      <w:pPr>
-        <w:spacing w:after="0" w:line="240" w:lineRule="auto"/>
-      </w:pPr>
-      <w:r>
-        <w:tab/>
-        <w:t>* areas impacted the most positive/negative</w:t>
-      </w:r>
-      <w:bookmarkStart w:id="0" w:name="_GoBack"/>
-      <w:bookmarkEnd w:id="0"/>
-    </w:p>
-    <w:p>
-      <w:pPr>
-        <w:spacing w:after="0" w:line="240" w:lineRule="auto"/>
-      </w:pPr>
-      <w:r>
-        <w:t>2.Interest rate comparison to home sales</w:t>
-      </w:r>
-      <w:r>
-        <w:t xml:space="preserve"> 2000-2020</w:t>
-      </w:r>
-    </w:p>
-    <w:p>
-      <w:pPr>
-        <w:spacing w:after="0" w:line="240" w:lineRule="auto"/>
-      </w:pPr>
-      <w:r>
-        <w:t>3.average price for homes</w:t>
-      </w:r>
-    </w:p>
-    <w:p>
-      <w:pPr>
-        <w:spacing w:after="0" w:line="240" w:lineRule="auto"/>
-      </w:pPr>
-      <w:r>
-        <w:t>4.types of loans (</w:t>
-      </w:r>
-      <w:proofErr w:type="spellStart"/>
-      <w:r>
-        <w:t>fha</w:t>
-      </w:r>
-      <w:proofErr w:type="spellEnd"/>
-      <w:r>
-        <w:t xml:space="preserve">, </w:t>
-      </w:r>
-      <w:proofErr w:type="spellStart"/>
-      <w:r>
-        <w:t>va</w:t>
-      </w:r>
-      <w:proofErr w:type="spellEnd"/>
-      <w:r>
-        <w:t xml:space="preserve">, conventional, </w:t>
-      </w:r>
-      <w:proofErr w:type="spellStart"/>
-      <w:r>
-        <w:t>usda</w:t>
-      </w:r>
-      <w:proofErr w:type="spellEnd"/>
-      <w:r>
-        <w:t>, etc.)</w:t>
-      </w:r>
-    </w:p>
-    <w:p>
-      <w:pPr>
-        <w:spacing w:after="0" w:line="240" w:lineRule="auto"/>
-      </w:pPr>
-      <w:r>
-        <w:t>5.1-</w:t>
-      </w:r>
-      <w:proofErr w:type="gramStart"/>
-      <w:r>
-        <w:t>5 year</w:t>
-      </w:r>
-      <w:proofErr w:type="gramEnd"/>
-      <w:r>
-        <w:t xml:space="preserve"> trend, forecast 5yrs, linear regression</w:t>
-      </w:r>
-    </w:p>
-    <w:p>
-      <w:pPr>
-        <w:spacing w:after="0" w:line="240" w:lineRule="auto"/>
-      </w:pPr>
-      <w:r>
-        <w:t>6.</w:t>
-      </w:r>
-      <w:r>
-        <w:t>square footage, #of bedrooms</w:t>
-      </w:r>
-    </w:p>
-    <w:p>
-      <w:pPr>
-        <w:spacing w:after="0" w:line="240" w:lineRule="auto"/>
-      </w:pPr>
-      <w:r>
-        <w:t xml:space="preserve">7. buyer or </w:t>
-      </w:r>
-      <w:proofErr w:type="spellStart"/>
-      <w:r>
-        <w:t>sellers market</w:t>
-      </w:r>
-      <w:proofErr w:type="spellEnd"/>
-    </w:p>
-    <w:p>
-      <w:pPr>
-        <w:spacing w:after="0" w:line="240" w:lineRule="auto"/>
-      </w:pPr>
-      <w:r>
-        <w:t>8.</w:t>
-      </w:r>
-      <w:r>
-        <w:t>foreclosures, short sales,</w:t>
-      </w:r>
-    </w:p>
-    <w:p>
-      <w:pPr>
-        <w:spacing w:after="0" w:line="240" w:lineRule="auto"/>
-      </w:pPr>
+      <w:r>
+        <w:rPr>
+          <w:rFonts w:cstheme="minorHAnsi"/>
+        </w:rPr>
+        <w:t xml:space="preserve"> </w:t>
+      </w:r>
+    </w:p>
+    <w:p>
+      <w:pPr>
+        <w:spacing w:after="0" w:line="240" w:lineRule="auto"/>
+        <w:rPr>
+          <w:rFonts w:cstheme="minorHAnsi"/>
+        </w:rPr>
+      </w:pPr>
+    </w:p>
+    <w:p>
+      <w:pPr>
+        <w:spacing w:after="0" w:line="240" w:lineRule="auto"/>
+        <w:rPr>
+          <w:rFonts w:cstheme="minorHAnsi"/>
+          <w:b/>
+        </w:rPr>
+      </w:pPr>
+      <w:r>
+        <w:rPr>
+          <w:rFonts w:cstheme="minorHAnsi"/>
+          <w:b/>
+        </w:rPr>
+        <w:t>Rough Breakdown of tasks</w:t>
+      </w:r>
+      <w:r>
+        <w:rPr>
+          <w:rFonts w:cstheme="minorHAnsi"/>
+          <w:b/>
+        </w:rPr>
+        <w:t>:</w:t>
+      </w:r>
+    </w:p>
+    <w:p>
+      <w:pPr>
+        <w:spacing w:after="0" w:line="240" w:lineRule="auto"/>
+        <w:rPr>
+          <w:rFonts w:cstheme="minorHAnsi"/>
+        </w:rPr>
+      </w:pPr>
+      <w:r>
+        <w:rPr>
+          <w:rFonts w:cstheme="minorHAnsi"/>
+        </w:rPr>
+        <w:t>*Finalize dataset(s) to utilize</w:t>
+      </w:r>
+      <w:r>
+        <w:rPr>
+          <w:rFonts w:cstheme="minorHAnsi"/>
+        </w:rPr>
+        <w:t xml:space="preserve"> and field data required for analysis</w:t>
+      </w:r>
+    </w:p>
+    <w:p>
+      <w:pPr>
+        <w:spacing w:after="0" w:line="240" w:lineRule="auto"/>
+        <w:rPr>
+          <w:rFonts w:cstheme="minorHAnsi"/>
+        </w:rPr>
+      </w:pPr>
+      <w:r>
+        <w:rPr>
+          <w:rFonts w:cstheme="minorHAnsi"/>
+        </w:rPr>
+        <w:t>*Assign team member tasks</w:t>
+      </w:r>
+    </w:p>
+    <w:p>
+      <w:pPr>
+        <w:spacing w:after="0" w:line="240" w:lineRule="auto"/>
+        <w:rPr>
+          <w:rFonts w:cstheme="minorHAnsi"/>
+        </w:rPr>
+      </w:pPr>
+      <w:r>
+        <w:rPr>
+          <w:rFonts w:cstheme="minorHAnsi"/>
+        </w:rPr>
+        <w:t>*</w:t>
+      </w:r>
+      <w:r>
+        <w:rPr>
+          <w:rFonts w:cstheme="minorHAnsi"/>
+        </w:rPr>
+        <w:t>Data cleaning of datasets</w:t>
+      </w:r>
+    </w:p>
+    <w:p>
+      <w:pPr>
+        <w:spacing w:after="0" w:line="240" w:lineRule="auto"/>
+        <w:rPr>
+          <w:rFonts w:cstheme="minorHAnsi"/>
+        </w:rPr>
+      </w:pPr>
+      <w:r>
+        <w:rPr>
+          <w:rFonts w:cstheme="minorHAnsi"/>
+        </w:rPr>
+        <w:t>*Analyze and summarize data to answer research questions</w:t>
+      </w:r>
+      <w:r>
+        <w:rPr>
+          <w:rFonts w:cstheme="minorHAnsi"/>
+        </w:rPr>
+        <w:t xml:space="preserve"> </w:t>
+      </w:r>
+    </w:p>
+    <w:p>
+      <w:pPr>
+        <w:spacing w:after="0" w:line="240" w:lineRule="auto"/>
+        <w:rPr>
+          <w:rFonts w:cstheme="minorHAnsi"/>
+        </w:rPr>
+      </w:pPr>
+      <w:r>
+        <w:rPr>
+          <w:rFonts w:cstheme="minorHAnsi"/>
+        </w:rPr>
+        <w:t>*</w:t>
+      </w:r>
+      <w:r>
+        <w:rPr>
+          <w:rFonts w:cstheme="minorHAnsi"/>
+        </w:rPr>
+        <w:t>Create necessary charts/graphs</w:t>
+      </w:r>
+      <w:r>
+        <w:rPr>
+          <w:rFonts w:cstheme="minorHAnsi"/>
+        </w:rPr>
+        <w:t xml:space="preserve"> for visualization</w:t>
+      </w:r>
+    </w:p>
+    <w:p>
+      <w:pPr>
+        <w:spacing w:after="0" w:line="240" w:lineRule="auto"/>
+        <w:rPr>
+          <w:rFonts w:cstheme="minorHAnsi"/>
+        </w:rPr>
+      </w:pPr>
+      <w:r>
+        <w:rPr>
+          <w:rFonts w:cstheme="minorHAnsi"/>
+        </w:rPr>
+        <w:t>*Create slide presentation</w:t>
+      </w:r>
+    </w:p>
+    <w:p>
+      <w:pPr>
+        <w:spacing w:after="0" w:line="240" w:lineRule="auto"/>
+        <w:rPr>
+          <w:rFonts w:cstheme="minorHAnsi"/>
+        </w:rPr>
+      </w:pPr>
+      <w:r>
+        <w:rPr>
+          <w:rFonts w:cstheme="minorHAnsi"/>
+        </w:rPr>
+        <w:t>*Present to Investor</w:t>
+      </w:r>
+    </w:p>
+    <w:p>
+      <w:pPr>
+        <w:spacing w:after="0" w:line="240" w:lineRule="auto"/>
+        <w:rPr>
+          <w:rFonts w:cstheme="minorHAnsi"/>
+        </w:rPr>
+      </w:pPr>
+    </w:p>
+    <w:p>
+      <w:pPr>
+        <w:spacing w:after="0" w:line="240" w:lineRule="auto"/>
+        <w:rPr>
+          <w:rFonts w:cstheme="minorHAnsi"/>
+        </w:rPr>
+      </w:pPr>
+    </w:p>
+    <w:p>
+      <w:pPr>
+        <w:rPr>
+          <w:rFonts w:cstheme="minorHAnsi"/>
+        </w:rPr>
+      </w:pPr>
+      <w:r>
+        <w:rPr>
+          <w:rFonts w:cstheme="minorHAnsi"/>
+        </w:rPr>
+        <w:lastRenderedPageBreak/>
+        <w:br w:type="page"/>
+      </w:r>
+    </w:p>
+    <w:p>
+      <w:r>
+        <w:rPr>
+          <w:noProof/>
+        </w:rPr>
+        <w:lastRenderedPageBreak/>
+        <w:drawing>
+          <wp:inline distT="0" distB="0" distL="0" distR="0" wp14:anchorId="44806D7E" wp14:editId="57F053A9">
+            <wp:extent cx="5943600" cy="3333750"/>
+            <wp:effectExtent l="0" t="0" r="0" b="0"/>
+            <wp:docPr id="3" name="Picture 3"/>
+            <wp:cNvGraphicFramePr>
+              <a:graphicFrameLocks xmlns:a="http://schemas.openxmlformats.org/drawingml/2006/main" noChangeAspect="1"/>
+            </wp:cNvGraphicFramePr>
+            <a:graphic xmlns:a="http://schemas.openxmlformats.org/drawingml/2006/main">
+              <a:graphicData uri="http://schemas.openxmlformats.org/drawingml/2006/picture">
+                <pic:pic xmlns:pic="http://schemas.openxmlformats.org/drawingml/2006/picture">
+                  <pic:nvPicPr>
+                    <pic:cNvPr id="1" name=""/>
+                    <pic:cNvPicPr/>
+                  </pic:nvPicPr>
+                  <pic:blipFill>
+                    <a:blip r:embed="rId6"/>
+                    <a:stretch>
+                      <a:fillRect/>
+                    </a:stretch>
+                  </pic:blipFill>
+                  <pic:spPr>
+                    <a:xfrm>
+                      <a:off x="0" y="0"/>
+                      <a:ext cx="5943600" cy="3333750"/>
+                    </a:xfrm>
+                    <a:prstGeom prst="rect">
+                      <a:avLst/>
+                    </a:prstGeom>
+                  </pic:spPr>
+                </pic:pic>
+              </a:graphicData>
+            </a:graphic>
+          </wp:inline>
+        </w:drawing>
+      </w:r>
     </w:p>
     <w:p/>
+    <w:p>
+      <w:r>
+        <w:rPr>
+          <w:noProof/>
+        </w:rPr>
+        <w:drawing>
+          <wp:inline distT="0" distB="0" distL="0" distR="0" wp14:anchorId="6A9BABCB" wp14:editId="6BCBBB40">
+            <wp:extent cx="5943600" cy="3300095"/>
+            <wp:effectExtent l="0" t="0" r="0" b="0"/>
+            <wp:docPr id="4" name="Picture 4"/>
+            <wp:cNvGraphicFramePr>
+              <a:graphicFrameLocks xmlns:a="http://schemas.openxmlformats.org/drawingml/2006/main" noChangeAspect="1"/>
+            </wp:cNvGraphicFramePr>
+            <a:graphic xmlns:a="http://schemas.openxmlformats.org/drawingml/2006/main">
+              <a:graphicData uri="http://schemas.openxmlformats.org/drawingml/2006/picture">
+                <pic:pic xmlns:pic="http://schemas.openxmlformats.org/drawingml/2006/picture">
+                  <pic:nvPicPr>
+                    <pic:cNvPr id="1" name=""/>
+                    <pic:cNvPicPr/>
+                  </pic:nvPicPr>
+                  <pic:blipFill>
+                    <a:blip r:embed="rId7"/>
+                    <a:stretch>
+                      <a:fillRect/>
+                    </a:stretch>
+                  </pic:blipFill>
+                  <pic:spPr>
+                    <a:xfrm>
+                      <a:off x="0" y="0"/>
+                      <a:ext cx="5943600" cy="3300095"/>
+                    </a:xfrm>
+                    <a:prstGeom prst="rect">
+                      <a:avLst/>
+                    </a:prstGeom>
+                  </pic:spPr>
+                </pic:pic>
+              </a:graphicData>
+            </a:graphic>
+          </wp:inline>
+        </w:drawing>
+      </w:r>
+    </w:p>
+    <w:p>
+      <w:r>
+        <w:br w:type="page"/>
+      </w:r>
+    </w:p>
+    <w:p>
+      <w:r>
+        <w:rPr>
+          <w:noProof/>
+        </w:rPr>
+        <w:lastRenderedPageBreak/>
+        <w:drawing>
+          <wp:inline distT="0" distB="0" distL="0" distR="0" wp14:anchorId="3ADD6265" wp14:editId="664373A9">
+            <wp:extent cx="6141750" cy="4389120"/>
+            <wp:effectExtent l="0" t="0" r="0" b="0"/>
+            <wp:docPr id="2" name="Picture 1"/>
+            <wp:cNvGraphicFramePr>
+              <a:graphicFrameLocks xmlns:a="http://schemas.openxmlformats.org/drawingml/2006/main" noChangeAspect="1"/>
+            </wp:cNvGraphicFramePr>
+            <a:graphic xmlns:a="http://schemas.openxmlformats.org/drawingml/2006/main">
+              <a:graphicData uri="http://schemas.openxmlformats.org/drawingml/2006/picture">
+                <pic:pic xmlns:pic="http://schemas.openxmlformats.org/drawingml/2006/picture">
+                  <pic:nvPicPr>
+                    <pic:cNvPr id="2" name="Picture 1"/>
+                    <pic:cNvPicPr>
+                      <a:picLocks noChangeAspect="1"/>
+                    </pic:cNvPicPr>
+                  </pic:nvPicPr>
+                  <pic:blipFill>
+                    <a:blip r:embed="rId8"/>
+                    <a:stretch>
+                      <a:fillRect/>
+                    </a:stretch>
+                  </pic:blipFill>
+                  <pic:spPr>
+                    <a:xfrm>
+                      <a:off x="0" y="0"/>
+                      <a:ext cx="6147341" cy="4393116"/>
+                    </a:xfrm>
+                    <a:prstGeom prst="rect">
+                      <a:avLst/>
+                    </a:prstGeom>
+                  </pic:spPr>
+                </pic:pic>
+              </a:graphicData>
+            </a:graphic>
+          </wp:inline>
+        </w:drawing>
+      </w:r>
+    </w:p>
+    <w:p/>
+    <w:p>
+      <w:r>
+        <w:rPr>
+          <w:noProof/>
+        </w:rPr>
+        <w:drawing>
+          <wp:inline distT="0" distB="0" distL="0" distR="0" wp14:anchorId="7E351DA7" wp14:editId="0E12F7A9">
+            <wp:extent cx="6148515" cy="3959749"/>
+            <wp:effectExtent l="0" t="0" r="5080" b="3175"/>
+            <wp:docPr id="1" name="Picture 1"/>
+            <wp:cNvGraphicFramePr>
+              <a:graphicFrameLocks xmlns:a="http://schemas.openxmlformats.org/drawingml/2006/main" noChangeAspect="1"/>
+            </wp:cNvGraphicFramePr>
+            <a:graphic xmlns:a="http://schemas.openxmlformats.org/drawingml/2006/main">
+              <a:graphicData uri="http://schemas.openxmlformats.org/drawingml/2006/picture">
+                <pic:pic xmlns:pic="http://schemas.openxmlformats.org/drawingml/2006/picture">
+                  <pic:nvPicPr>
+                    <pic:cNvPr id="1" name=""/>
+                    <pic:cNvPicPr/>
+                  </pic:nvPicPr>
+                  <pic:blipFill>
+                    <a:blip r:embed="rId9"/>
+                    <a:stretch>
+                      <a:fillRect/>
+                    </a:stretch>
+                  </pic:blipFill>
+                  <pic:spPr>
+                    <a:xfrm>
+                      <a:off x="0" y="0"/>
+                      <a:ext cx="6151616" cy="3961746"/>
+                    </a:xfrm>
+                    <a:prstGeom prst="rect">
+                      <a:avLst/>
+                    </a:prstGeom>
+                  </pic:spPr>
+                </pic:pic>
+              </a:graphicData>
+            </a:graphic>
+          </wp:inline>
+        </w:drawing>
+      </w:r>
+    </w:p>
     <w:p/>
     <w:sectPr>
       <w:pgSz w:w="12240" w:h="15840"/>
-      <w:pgMar w:top="720" w:right="1440" w:bottom="1440" w:left="1440" w:header="720" w:footer="720" w:gutter="0"/>
+      <w:pgMar w:top="720" w:right="1440" w:bottom="720" w:left="1440" w:header="720" w:footer="720" w:gutter="0"/>
       <w:cols w:space="720"/>
       <w:docGrid w:linePitch="360"/>
     </w:sectPr>
   </w:body>
 </w:document>
+</file>
+
+<file path=word/numbering.xml><?xml version="1.0" encoding="utf-8"?>
+<w:numbering xmlns:wpc="http://schemas.microsoft.com/office/word/2010/wordprocessingCanvas" xmlns:cx="http://schemas.microsoft.com/office/drawing/2014/chartex" xmlns:mc="http://schemas.openxmlformats.org/markup-compatibility/2006" xmlns:o="urn:schemas-microsoft-com:office:office" xmlns:r="http://schemas.openxmlformats.org/officeDocument/2006/relationships" xmlns:m="http://schemas.openxmlformats.org/officeDocument/2006/math" xmlns:v="urn:schemas-microsoft-com:vml" xmlns:wp14="http://schemas.microsoft.com/office/word/2010/wordprocessingDrawing" xmlns:wp="http://schemas.openxmlformats.org/drawingml/2006/wordprocessingDrawing" xmlns:w10="urn:schemas-microsoft-com:office:word" xmlns:w="http://schemas.openxmlformats.org/wordprocessingml/2006/main" xmlns:w14="http://schemas.microsoft.com/office/word/2010/wordml" xmlns:w15="http://schemas.microsoft.com/office/word/2012/wordml" xmlns:w16se="http://schemas.microsoft.com/office/word/2015/wordml/symex" xmlns:wpg="http://schemas.microsoft.com/office/word/2010/wordprocessingGroup" xmlns:wpi="http://schemas.microsoft.com/office/word/2010/wordprocessingInk" xmlns:wne="http://schemas.microsoft.com/office/word/2006/wordml" xmlns:wps="http://schemas.microsoft.com/office/word/2010/wordprocessingShape" mc:Ignorable="w14 w15 w16se wp14">
+  <w:abstractNum w:abstractNumId="0" w15:restartNumberingAfterBreak="0">
+    <w:nsid w:val="0F0202B9"/>
+    <w:multiLevelType w:val="hybridMultilevel"/>
+    <w:tmpl w:val="399A466C"/>
+    <w:lvl w:ilvl="0" w:tplc="04090001">
+      <w:start w:val="1"/>
+      <w:numFmt w:val="bullet"/>
+      <w:lvlText w:val=""/>
+      <w:lvlJc w:val="left"/>
+      <w:pPr>
+        <w:ind w:left="360" w:hanging="360"/>
+      </w:pPr>
+      <w:rPr>
+        <w:rFonts w:ascii="Symbol" w:hAnsi="Symbol" w:hint="default"/>
+      </w:rPr>
+    </w:lvl>
+    <w:lvl w:ilvl="1" w:tplc="04090019" w:tentative="1">
+      <w:start w:val="1"/>
+      <w:numFmt w:val="lowerLetter"/>
+      <w:lvlText w:val="%2."/>
+      <w:lvlJc w:val="left"/>
+      <w:pPr>
+        <w:ind w:left="1080" w:hanging="360"/>
+      </w:pPr>
+    </w:lvl>
+    <w:lvl w:ilvl="2" w:tplc="0409001B" w:tentative="1">
+      <w:start w:val="1"/>
+      <w:numFmt w:val="lowerRoman"/>
+      <w:lvlText w:val="%3."/>
+      <w:lvlJc w:val="right"/>
+      <w:pPr>
+        <w:ind w:left="1800" w:hanging="180"/>
+      </w:pPr>
+    </w:lvl>
+    <w:lvl w:ilvl="3" w:tplc="0409000F" w:tentative="1">
+      <w:start w:val="1"/>
+      <w:numFmt w:val="decimal"/>
+      <w:lvlText w:val="%4."/>
+      <w:lvlJc w:val="left"/>
+      <w:pPr>
+        <w:ind w:left="2520" w:hanging="360"/>
+      </w:pPr>
+    </w:lvl>
+    <w:lvl w:ilvl="4" w:tplc="04090019" w:tentative="1">
+      <w:start w:val="1"/>
+      <w:numFmt w:val="lowerLetter"/>
+      <w:lvlText w:val="%5."/>
+      <w:lvlJc w:val="left"/>
+      <w:pPr>
+        <w:ind w:left="3240" w:hanging="360"/>
+      </w:pPr>
+    </w:lvl>
+    <w:lvl w:ilvl="5" w:tplc="0409001B" w:tentative="1">
+      <w:start w:val="1"/>
+      <w:numFmt w:val="lowerRoman"/>
+      <w:lvlText w:val="%6."/>
+      <w:lvlJc w:val="right"/>
+      <w:pPr>
+        <w:ind w:left="3960" w:hanging="180"/>
+      </w:pPr>
+    </w:lvl>
+    <w:lvl w:ilvl="6" w:tplc="0409000F" w:tentative="1">
+      <w:start w:val="1"/>
+      <w:numFmt w:val="decimal"/>
+      <w:lvlText w:val="%7."/>
+      <w:lvlJc w:val="left"/>
+      <w:pPr>
+        <w:ind w:left="4680" w:hanging="360"/>
+      </w:pPr>
+    </w:lvl>
+    <w:lvl w:ilvl="7" w:tplc="04090019" w:tentative="1">
+      <w:start w:val="1"/>
+      <w:numFmt w:val="lowerLetter"/>
+      <w:lvlText w:val="%8."/>
+      <w:lvlJc w:val="left"/>
+      <w:pPr>
+        <w:ind w:left="5400" w:hanging="360"/>
+      </w:pPr>
+    </w:lvl>
+    <w:lvl w:ilvl="8" w:tplc="0409001B" w:tentative="1">
+      <w:start w:val="1"/>
+      <w:numFmt w:val="lowerRoman"/>
+      <w:lvlText w:val="%9."/>
+      <w:lvlJc w:val="right"/>
+      <w:pPr>
+        <w:ind w:left="6120" w:hanging="180"/>
+      </w:pPr>
+    </w:lvl>
+  </w:abstractNum>
+  <w:abstractNum w:abstractNumId="1" w15:restartNumberingAfterBreak="0">
+    <w:nsid w:val="10FE0A15"/>
+    <w:multiLevelType w:val="hybridMultilevel"/>
+    <w:tmpl w:val="3B5EEFB4"/>
+    <w:lvl w:ilvl="0" w:tplc="0409000F">
+      <w:start w:val="1"/>
+      <w:numFmt w:val="decimal"/>
+      <w:lvlText w:val="%1."/>
+      <w:lvlJc w:val="left"/>
+      <w:pPr>
+        <w:ind w:left="720" w:hanging="360"/>
+      </w:pPr>
+      <w:rPr>
+        <w:rFonts w:hint="default"/>
+      </w:rPr>
+    </w:lvl>
+    <w:lvl w:ilvl="1" w:tplc="04090019" w:tentative="1">
+      <w:start w:val="1"/>
+      <w:numFmt w:val="lowerLetter"/>
+      <w:lvlText w:val="%2."/>
+      <w:lvlJc w:val="left"/>
+      <w:pPr>
+        <w:ind w:left="1440" w:hanging="360"/>
+      </w:pPr>
+    </w:lvl>
+    <w:lvl w:ilvl="2" w:tplc="0409001B" w:tentative="1">
+      <w:start w:val="1"/>
+      <w:numFmt w:val="lowerRoman"/>
+      <w:lvlText w:val="%3."/>
+      <w:lvlJc w:val="right"/>
+      <w:pPr>
+        <w:ind w:left="2160" w:hanging="180"/>
+      </w:pPr>
+    </w:lvl>
+    <w:lvl w:ilvl="3" w:tplc="0409000F" w:tentative="1">
+      <w:start w:val="1"/>
+      <w:numFmt w:val="decimal"/>
+      <w:lvlText w:val="%4."/>
+      <w:lvlJc w:val="left"/>
+      <w:pPr>
+        <w:ind w:left="2880" w:hanging="360"/>
+      </w:pPr>
+    </w:lvl>
+    <w:lvl w:ilvl="4" w:tplc="04090019" w:tentative="1">
+      <w:start w:val="1"/>
+      <w:numFmt w:val="lowerLetter"/>
+      <w:lvlText w:val="%5."/>
+      <w:lvlJc w:val="left"/>
+      <w:pPr>
+        <w:ind w:left="3600" w:hanging="360"/>
+      </w:pPr>
+    </w:lvl>
+    <w:lvl w:ilvl="5" w:tplc="0409001B" w:tentative="1">
+      <w:start w:val="1"/>
+      <w:numFmt w:val="lowerRoman"/>
+      <w:lvlText w:val="%6."/>
+      <w:lvlJc w:val="right"/>
+      <w:pPr>
+        <w:ind w:left="4320" w:hanging="180"/>
+      </w:pPr>
+    </w:lvl>
+    <w:lvl w:ilvl="6" w:tplc="0409000F" w:tentative="1">
+      <w:start w:val="1"/>
+      <w:numFmt w:val="decimal"/>
+      <w:lvlText w:val="%7."/>
+      <w:lvlJc w:val="left"/>
+      <w:pPr>
+        <w:ind w:left="5040" w:hanging="360"/>
+      </w:pPr>
+    </w:lvl>
+    <w:lvl w:ilvl="7" w:tplc="04090019" w:tentative="1">
+      <w:start w:val="1"/>
+      <w:numFmt w:val="lowerLetter"/>
+      <w:lvlText w:val="%8."/>
+      <w:lvlJc w:val="left"/>
+      <w:pPr>
+        <w:ind w:left="5760" w:hanging="360"/>
+      </w:pPr>
+    </w:lvl>
+    <w:lvl w:ilvl="8" w:tplc="0409001B" w:tentative="1">
+      <w:start w:val="1"/>
+      <w:numFmt w:val="lowerRoman"/>
+      <w:lvlText w:val="%9."/>
+      <w:lvlJc w:val="right"/>
+      <w:pPr>
+        <w:ind w:left="6480" w:hanging="180"/>
+      </w:pPr>
+    </w:lvl>
+  </w:abstractNum>
+  <w:abstractNum w:abstractNumId="2" w15:restartNumberingAfterBreak="0">
+    <w:nsid w:val="2F4B7BB4"/>
+    <w:multiLevelType w:val="hybridMultilevel"/>
+    <w:tmpl w:val="7B0871A4"/>
+    <w:lvl w:ilvl="0" w:tplc="0409000F">
+      <w:start w:val="1"/>
+      <w:numFmt w:val="decimal"/>
+      <w:lvlText w:val="%1."/>
+      <w:lvlJc w:val="left"/>
+      <w:pPr>
+        <w:ind w:left="720" w:hanging="360"/>
+      </w:pPr>
+      <w:rPr>
+        <w:rFonts w:hint="default"/>
+      </w:rPr>
+    </w:lvl>
+    <w:lvl w:ilvl="1" w:tplc="04090019" w:tentative="1">
+      <w:start w:val="1"/>
+      <w:numFmt w:val="lowerLetter"/>
+      <w:lvlText w:val="%2."/>
+      <w:lvlJc w:val="left"/>
+      <w:pPr>
+        <w:ind w:left="1440" w:hanging="360"/>
+      </w:pPr>
+    </w:lvl>
+    <w:lvl w:ilvl="2" w:tplc="0409001B" w:tentative="1">
+      <w:start w:val="1"/>
+      <w:numFmt w:val="lowerRoman"/>
+      <w:lvlText w:val="%3."/>
+      <w:lvlJc w:val="right"/>
+      <w:pPr>
+        <w:ind w:left="2160" w:hanging="180"/>
+      </w:pPr>
+    </w:lvl>
+    <w:lvl w:ilvl="3" w:tplc="0409000F" w:tentative="1">
+      <w:start w:val="1"/>
+      <w:numFmt w:val="decimal"/>
+      <w:lvlText w:val="%4."/>
+      <w:lvlJc w:val="left"/>
+      <w:pPr>
+        <w:ind w:left="2880" w:hanging="360"/>
+      </w:pPr>
+    </w:lvl>
+    <w:lvl w:ilvl="4" w:tplc="04090019" w:tentative="1">
+      <w:start w:val="1"/>
+      <w:numFmt w:val="lowerLetter"/>
+      <w:lvlText w:val="%5."/>
+      <w:lvlJc w:val="left"/>
+      <w:pPr>
+        <w:ind w:left="3600" w:hanging="360"/>
+      </w:pPr>
+    </w:lvl>
+    <w:lvl w:ilvl="5" w:tplc="0409001B" w:tentative="1">
+      <w:start w:val="1"/>
+      <w:numFmt w:val="lowerRoman"/>
+      <w:lvlText w:val="%6."/>
+      <w:lvlJc w:val="right"/>
+      <w:pPr>
+        <w:ind w:left="4320" w:hanging="180"/>
+      </w:pPr>
+    </w:lvl>
+    <w:lvl w:ilvl="6" w:tplc="0409000F" w:tentative="1">
+      <w:start w:val="1"/>
+      <w:numFmt w:val="decimal"/>
+      <w:lvlText w:val="%7."/>
+      <w:lvlJc w:val="left"/>
+      <w:pPr>
+        <w:ind w:left="5040" w:hanging="360"/>
+      </w:pPr>
+    </w:lvl>
+    <w:lvl w:ilvl="7" w:tplc="04090019" w:tentative="1">
+      <w:start w:val="1"/>
+      <w:numFmt w:val="lowerLetter"/>
+      <w:lvlText w:val="%8."/>
+      <w:lvlJc w:val="left"/>
+      <w:pPr>
+        <w:ind w:left="5760" w:hanging="360"/>
+      </w:pPr>
+    </w:lvl>
+    <w:lvl w:ilvl="8" w:tplc="0409001B" w:tentative="1">
+      <w:start w:val="1"/>
+      <w:numFmt w:val="lowerRoman"/>
+      <w:lvlText w:val="%9."/>
+      <w:lvlJc w:val="right"/>
+      <w:pPr>
+        <w:ind w:left="6480" w:hanging="180"/>
+      </w:pPr>
+    </w:lvl>
+  </w:abstractNum>
+  <w:num w:numId="1">
+    <w:abstractNumId w:val="2"/>
+  </w:num>
+  <w:num w:numId="2">
+    <w:abstractNumId w:val="1"/>
+  </w:num>
+  <w:num w:numId="3">
+    <w:abstractNumId w:val="0"/>
+  </w:num>
+</w:numbering>
 </file>
 
 <file path=word/styles.xml><?xml version="1.0" encoding="utf-8"?>
@@ -870,6 +2154,47 @@
       <w:u w:val="single"/>
     </w:rPr>
   </w:style>
+  <w:style w:type="paragraph" w:styleId="ListParagraph">
+    <w:name w:val="List Paragraph"/>
+    <w:basedOn w:val="Normal"/>
+    <w:uiPriority w:val="34"/>
+    <w:qFormat/>
+    <w:rsid w:val="00ED19DF"/>
+    <w:pPr>
+      <w:ind w:left="720"/>
+      <w:contextualSpacing/>
+    </w:pPr>
+  </w:style>
+  <w:style w:type="paragraph" w:styleId="BalloonText">
+    <w:name w:val="Balloon Text"/>
+    <w:basedOn w:val="Normal"/>
+    <w:link w:val="BalloonTextChar"/>
+    <w:uiPriority w:val="99"/>
+    <w:semiHidden/>
+    <w:unhideWhenUsed/>
+    <w:rsid w:val="00DE56E4"/>
+    <w:pPr>
+      <w:spacing w:after="0" w:line="240" w:lineRule="auto"/>
+    </w:pPr>
+    <w:rPr>
+      <w:rFonts w:ascii="Segoe UI" w:hAnsi="Segoe UI" w:cs="Segoe UI"/>
+      <w:sz w:val="18"/>
+      <w:szCs w:val="18"/>
+    </w:rPr>
+  </w:style>
+  <w:style w:type="character" w:customStyle="1" w:styleId="BalloonTextChar">
+    <w:name w:val="Balloon Text Char"/>
+    <w:basedOn w:val="DefaultParagraphFont"/>
+    <w:link w:val="BalloonText"/>
+    <w:uiPriority w:val="99"/>
+    <w:semiHidden/>
+    <w:rsid w:val="00DE56E4"/>
+    <w:rPr>
+      <w:rFonts w:ascii="Segoe UI" w:hAnsi="Segoe UI" w:cs="Segoe UI"/>
+      <w:sz w:val="18"/>
+      <w:szCs w:val="18"/>
+    </w:rPr>
+  </w:style>
 </w:styles>
 </file>
 
